--- a/src/example.docx
+++ b/src/example.docx
@@ -6,148 +6,11 @@
       <w:pPr>
         <w:ind/>
       </w:pPr>
-      <w:r>
-        <w:t>Simple</w:t>
-      </w:r>
-      <w:r>
-        <w:rPr>
-          <w:color w:val="000088"/>
-        </w:rPr>
-        <w:t xml:space="preserve"> with color</w:t>
-      </w:r>
-      <w:r>
-        <w:rPr>
-          <w:color w:val="00ffff"/>
-          <w:shd w:val="clear" w:color="auto" w:fill="000088"/>
-        </w:rPr>
-        <w:t xml:space="preserve"> and back color.</w:t>
-      </w:r>
     </w:p>
     <w:p>
       <w:pPr>
         <w:ind/>
-      </w:pPr>
-      <w:r>
-        <w:t xml:space="preserve">Since </w:t>
-      </w:r>
-      <w:r>
-        <w:rPr>
-          <w:shd w:val="pct12" w:color="ff0000" w:fill="00ffff"/>
-        </w:rPr>
-        <w:t>officegen 0.2.12</w:t>
-      </w:r>
-      <w:r>
-        <w:t xml:space="preserve"> you can do </w:t>
-      </w:r>
-      <w:r>
-        <w:rPr>
-          <w:highlight w:val="yellow"/>
-        </w:rPr>
-        <w:t xml:space="preserve">more cool </w:t>
-      </w:r>
-      <w:r>
-        <w:rPr>
-          <w:highlight w:val="darkGreen"/>
-        </w:rPr>
-        <w:t>stuff!</w:t>
-      </w:r>
-    </w:p>
-    <w:p>
-      <w:pPr>
-        <w:ind/>
-      </w:pPr>
-      <w:r>
-        <w:t xml:space="preserve">Even add </w:t>
-      </w:r>
-      <w:hyperlink r:id="rId7">
-        <w:r>
-          <w:t>external link</w:t>
-        </w:r>
-      </w:hyperlink>
-      <w:r>
-        <w:t>!</w:t>
-      </w:r>
-    </w:p>
-    <w:p>
-      <w:pPr>
-        <w:ind/>
-      </w:pPr>
-      <w:r>
-        <w:rPr>
-          <w:b/>
-          <w:bCs/>
-          <w:u w:val="single"/>
-        </w:rPr>
-        <w:t>Bold + underline</w:t>
-      </w:r>
-    </w:p>
-    <w:p>
-      <w:pPr>
-        <w:ind/>
         <w:jc w:val="center"/>
-      </w:pPr>
-      <w:r>
-        <w:rPr>
-          <w:bdr w:val="dotted" w:sz="12" w:space="0" w:color="88CCFF"/>
-        </w:rPr>
-        <w:t>Center this text</w:t>
-      </w:r>
-    </w:p>
-    <w:p>
-      <w:pPr>
-        <w:ind/>
-        <w:jc w:val="right"/>
-      </w:pPr>
-      <w:r>
-        <w:t>Align this text to the right.</w:t>
-      </w:r>
-    </w:p>
-    <w:p>
-      <w:pPr>
-        <w:ind/>
-      </w:pPr>
-      <w:r>
-        <w:t>Those two lines are in the same paragraph,</w:t>
-      </w:r>
-      <w:r>
-        <w:br/>
-      </w:r>
-      <w:r>
-        <w:t>but they are separated by a line break.</w:t>
-      </w:r>
-    </w:p>
-    <w:p>
-      <w:r>
-        <w:br w:type="page"/>
-      </w:r>
-    </w:p>
-    <w:p>
-      <w:pPr>
-        <w:ind/>
-      </w:pPr>
-      <w:r>
-        <w:rPr>
-          <w:rFonts w:ascii="Arial" w:eastAsia="Arial" w:hAnsi="Arial" w:cs="Arial"/>
-        </w:rPr>
-        <w:t>Fonts face only.</w:t>
-      </w:r>
-      <w:r>
-        <w:rPr>
-          <w:rFonts w:ascii="Arial" w:eastAsia="Arial" w:hAnsi="Arial" w:cs="Arial"/>
-          <w:sz w:val="80"/>
-          <w:szCs w:val="80"/>
-        </w:rPr>
-        <w:t xml:space="preserve"> Fonts face and size.</w:t>
-      </w:r>
-    </w:p>
-    <w:p>
-      <w:r>
-        <w:br w:type="page"/>
-      </w:r>
-    </w:p>
-    <w:p>
-      <w:pPr>
-        <w:ind/>
       </w:pPr>
       <w:r>
         <w:rPr>
@@ -155,7 +18,7 @@
         </w:rPr>
         <w:drawing>
           <wp:inline distT="0" distB="0" distL="0" distR="0">
-            <wp:extent cx="2933700" cy="5334000"/>
+            <wp:extent cx="1143000" cy="1143000"/>
             <wp:effectExtent l="19050" t="0" r="9525" b="0"/>
             <wp:docPr id="1" name="Picture 0" descr="Picture 0"/>
             <wp:cNvGraphicFramePr>
@@ -169,7 +32,7 @@
                     <pic:cNvPicPr/>
                   </pic:nvPicPr>
                   <pic:blipFill>
-                    <a:blip r:embed="rId8" cstate="print"/>
+                    <a:blip r:embed="rId7" cstate="print"/>
                     <a:stretch>
                       <a:fillRect/>
                     </a:stretch>
@@ -177,7 +40,7 @@
                   <pic:spPr>
                     <a:xfrm>
                       <a:off x="0" y="0"/>
-                      <a:ext cx="2933700" cy="5334000"/>
+                      <a:ext cx="1143000" cy="1143000"/>
                     </a:xfrm>
                     <a:prstGeom prst="rect">
                       <a:avLst/>
@@ -188,6 +51,25 @@
             </a:graphic>
           </wp:inline>
         </w:drawing>
+      </w:r>
+    </w:p>
+    <w:p>
+      <w:pPr>
+        <w:ind/>
+      </w:pPr>
+      <w:r>
+        <w:t>Studnet's name :</w:t>
+      </w:r>
+      <w:r>
+        <w:br/>
+      </w:r>
+      <w:r>
+        <w:t>Studnet's ID :</w:t>
+      </w:r>
+    </w:p>
+    <w:p>
+      <w:r>
+        <w:br w:type="page"/>
       </w:r>
     </w:p>
     <w:p/>

--- a/src/example.docx
+++ b/src/example.docx
@@ -2,11 +2,6 @@
 <file path=word/document.xml><?xml version="1.0" encoding="utf-8"?>
 <w:document xmlns:ve="http://schemas.openxmlformats.org/markup-compatibility/2006" xmlns:o="urn:schemas-microsoft-com:office:office" xmlns:r="http://schemas.openxmlformats.org/officeDocument/2006/relationships" xmlns:m="http://schemas.openxmlformats.org/officeDocument/2006/math" xmlns:v="urn:schemas-microsoft-com:vml" xmlns:wp="http://schemas.openxmlformats.org/drawingml/2006/wordprocessingDrawing" xmlns:w10="urn:schemas-microsoft-com:office:word" xmlns:w="http://schemas.openxmlformats.org/wordprocessingml/2006/main" xmlns:wne="http://schemas.microsoft.com/office/word/2006/wordml">
   <w:body>
-    <w:p>
-      <w:pPr>
-        <w:ind/>
-      </w:pPr>
-    </w:p>
     <w:p>
       <w:pPr>
         <w:ind/>
@@ -58,18 +53,37 @@
         <w:ind/>
       </w:pPr>
       <w:r>
-        <w:t>Studnet's name :</w:t>
+        <w:t>Studnet's name :Fatma Khaled Youssef Marzouk</w:t>
       </w:r>
       <w:r>
         <w:br/>
       </w:r>
       <w:r>
-        <w:t>Studnet's ID :</w:t>
-      </w:r>
-    </w:p>
-    <w:p>
-      <w:r>
-        <w:br w:type="page"/>
+        <w:t>Student's ID : 1</w:t>
+      </w:r>
+      <w:r>
+        <w:br/>
+      </w:r>
+      <w:r>
+        <w:t>Student's program: Computer and Communication Engineering</w:t>
+      </w:r>
+      <w:r>
+        <w:br/>
+      </w:r>
+      <w:r>
+        <w:t>Student's total registered hours : 165</w:t>
+      </w:r>
+      <w:r>
+        <w:br/>
+      </w:r>
+      <w:r>
+        <w:t>Student's total earned hours : 165</w:t>
+      </w:r>
+      <w:r>
+        <w:br/>
+      </w:r>
+      <w:r>
+        <w:t>Subject's objects :</w:t>
       </w:r>
     </w:p>
     <w:p/>

--- a/src/example.docx
+++ b/src/example.docx
@@ -83,7 +83,16 @@
         <w:br/>
       </w:r>
       <w:r>
-        <w:t>Subject's objects :</w:t>
+        <w:t>Subject's taken :</w:t>
+      </w:r>
+      <w:r>
+        <w:br/>
+      </w:r>
+      <w:r>
+        <w:rPr>
+          <w:color w:val="0000A0"/>
+        </w:rPr>
+        <w:t>{"0":{"CourseName":"Engineering Chemistry","Grade":"B+","Semester":"Fall 2015-2016"},"1":{"CourseName":"Engineering Graphics I","Grade":"B-","Semester":"Fall 2015-2016"},"2":{"CourseName":"English","Grade":"A","Semester":"Fall 2015-2016"},"3":{"CourseName":"Mathematics I","Grade":"B+","Semester":"Fall 2015-2016"},"4":{"CourseName":"Mechanics I","Grade":"B","Semester":"Fall 2015-2016"},"5":{"CourseName":"Physics I","Grade":"B","Semester":"Fall 2015-2016"},"6":{"CourseName":"Programming0","Grade":"B+","Semester":"Spring 2015-2016"},"7":{"CourseName":"Engineering Graphics II","Grade":"B+","Semester":"Spring 2015-2016"},"8":{"CourseName":"History of Engineering","Grade":"A","Semester":"Spring 2015-2016"},"9":{"CourseName":"Mathematics II","Grade":"B-","Semester":"Spring 2015-2016"},"10":{"CourseName":"Mechanics II","Grade":"A-","Semester":"Spring 2015-2016"},"11":{"CourseName":"Production Engineering","Grade":"B","Semester":"Spring 2015-2016"},"12":{"CourseName":"Physics II","Grade":"A+","Semester":"Spring 2015-2016"},"13":{"CourseName":"Mathematics III","Grade":"B+","Semester":"Fall 2017-2018"},"14":{"CourseName":"Programming I","Grade":"A-","Semester":"Fall 2017-2018"},"15":{"CourseName":"Probability and Statistics for Engineering","Grade":"A-","Semester":"Fall 2017-2018"},"16":{"CourseName":"Modern Physics","Grade":"A+","Semester":"Fall 2017-2018"},"17":{"CourseName":"Discrete Structures","Grade":"C+","Semester":"Fall 2017-2018"},"18":{"CourseName":"Electrical Circuits I","Grade":"A+","Semester":"Fall 2017-2018"}}</w:t>
       </w:r>
     </w:p>
     <w:p/>
